--- a/Report.docx
+++ b/Report.docx
@@ -24,14 +24,18 @@
       <w:pPr>
         <w:rPr>
           <w:rFonts w:hint="eastAsia"/>
-          <w:sz w:val="24"/>
-          <w:szCs w:val="24"/>
-          <w:lang w:val="en-US" w:eastAsia="zh-CN"/>
-        </w:rPr>
-      </w:pPr>
-      <w:r>
-        <w:rPr>
-          <w:rFonts w:hint="eastAsia"/>
+          <w:b/>
+          <w:bCs/>
+          <w:sz w:val="24"/>
+          <w:szCs w:val="24"/>
+          <w:lang w:val="en-US" w:eastAsia="zh-CN"/>
+        </w:rPr>
+      </w:pPr>
+      <w:r>
+        <w:rPr>
+          <w:rFonts w:hint="eastAsia"/>
+          <w:b/>
+          <w:bCs/>
           <w:sz w:val="24"/>
           <w:szCs w:val="24"/>
           <w:lang w:val="en-US" w:eastAsia="zh-CN"/>
@@ -58,22 +62,6 @@
           <w:lang w:val="en-US" w:eastAsia="zh-CN"/>
         </w:rPr>
       </w:pPr>
-    </w:p>
-    <w:p/>
-    <w:p>
-      <w:pPr>
-        <w:rPr>
-          <w:rFonts w:hint="eastAsia"/>
-          <w:lang w:val="en-US" w:eastAsia="zh-CN"/>
-        </w:rPr>
-      </w:pPr>
-      <w:r>
-        <w:rPr>
-          <w:rFonts w:hint="eastAsia"/>
-          <w:lang w:val="en-US" w:eastAsia="zh-CN"/>
-        </w:rPr>
-        <w:t>Data Processing</w:t>
-      </w:r>
     </w:p>
     <w:p>
       <w:pPr>
@@ -100,23 +88,51 @@
       <w:pPr>
         <w:rPr>
           <w:rFonts w:hint="default"/>
-          <w:sz w:val="24"/>
-          <w:szCs w:val="24"/>
-          <w:lang w:val="en-US" w:eastAsia="zh-CN"/>
-        </w:rPr>
-      </w:pPr>
-      <w:r>
-        <w:rPr>
-          <w:rFonts w:hint="eastAsia"/>
-          <w:sz w:val="24"/>
-          <w:szCs w:val="24"/>
-          <w:lang w:val="en-US" w:eastAsia="zh-CN"/>
-        </w:rPr>
-        <w:t>Training Curves (</w:t>
-      </w:r>
-      <w:r>
-        <w:rPr>
-          <w:rFonts w:hint="default"/>
+          <w:b/>
+          <w:bCs/>
+          <w:sz w:val="24"/>
+          <w:szCs w:val="24"/>
+          <w:lang w:val="en-US" w:eastAsia="zh-CN"/>
+        </w:rPr>
+      </w:pPr>
+      <w:r>
+        <w:rPr>
+          <w:rFonts w:hint="eastAsia"/>
+          <w:b/>
+          <w:bCs/>
+          <w:sz w:val="24"/>
+          <w:szCs w:val="24"/>
+          <w:lang w:val="en-US" w:eastAsia="zh-CN"/>
+        </w:rPr>
+        <w:t xml:space="preserve">Training </w:t>
+      </w:r>
+      <w:r>
+        <w:rPr>
+          <w:rFonts w:hint="default"/>
+          <w:b/>
+          <w:bCs/>
+          <w:sz w:val="24"/>
+          <w:szCs w:val="24"/>
+          <w:lang w:val="en-US" w:eastAsia="zh-CN"/>
+        </w:rPr>
+        <w:t xml:space="preserve">Process </w:t>
+      </w:r>
+      <w:r>
+        <w:rPr>
+          <w:rFonts w:hint="eastAsia"/>
+          <w:b/>
+          <w:bCs/>
+          <w:sz w:val="24"/>
+          <w:szCs w:val="24"/>
+          <w:lang w:val="en-US" w:eastAsia="zh-CN"/>
+        </w:rPr>
+        <w:t>(</w:t>
+      </w:r>
+      <w:r>
+        <w:rPr>
+          <w:rFonts w:hint="default"/>
+          <w:b/>
+          <w:bCs/>
           <w:sz w:val="24"/>
           <w:szCs w:val="24"/>
           <w:lang w:val="en-US" w:eastAsia="zh-CN"/>
@@ -126,6 +142,8 @@
       <w:r>
         <w:rPr>
           <w:rFonts w:hint="eastAsia"/>
+          <w:b/>
+          <w:bCs/>
           <w:sz w:val="24"/>
           <w:szCs w:val="24"/>
           <w:lang w:val="en-US" w:eastAsia="zh-CN"/>
@@ -133,13 +151,299 @@
         <w:t>)</w:t>
       </w:r>
     </w:p>
-    <w:p/>
-    <w:p/>
-    <w:p>
-      <w:pPr>
-        <w:rPr>
-          <w:rFonts w:hint="default"/>
-          <w:lang w:val="en-US" w:eastAsia="zh-CN"/>
+    <w:p>
+      <w:pPr>
+        <w:rPr>
+          <w:rFonts w:hint="default"/>
+        </w:rPr>
+      </w:pPr>
+      <w:r>
+        <w:rPr>
+          <w:rFonts w:hint="default"/>
+        </w:rPr>
+        <w:t>601it [00:07, 82.80it/s]</w:t>
+      </w:r>
+    </w:p>
+    <w:p>
+      <w:pPr>
+        <w:rPr>
+          <w:rFonts w:hint="default"/>
+        </w:rPr>
+      </w:pPr>
+      <w:r>
+        <w:rPr>
+          <w:rFonts w:hint="default"/>
+        </w:rPr>
+        <w:t>61it [00:00, 83.94it/s]</w:t>
+      </w:r>
+    </w:p>
+    <w:p>
+      <w:pPr>
+        <w:rPr>
+          <w:rFonts w:hint="default"/>
+        </w:rPr>
+      </w:pPr>
+      <w:r>
+        <w:rPr>
+          <w:rFonts w:hint="default"/>
+        </w:rPr>
+        <w:t>100%|██████████| 6512/6512 [34:00&lt;00:00,  3.19it/s]</w:t>
+      </w:r>
+    </w:p>
+    <w:p>
+      <w:pPr>
+        <w:rPr>
+          <w:rFonts w:hint="default"/>
+        </w:rPr>
+      </w:pPr>
+      <w:r>
+        <w:rPr>
+          <w:rFonts w:hint="default"/>
+        </w:rPr>
+        <w:t>100%|██████████| 622/622 [03:14&lt;00:00,  3.20it/s]</w:t>
+      </w:r>
+    </w:p>
+    <w:p>
+      <w:pPr>
+        <w:rPr>
+          <w:rFonts w:hint="default"/>
+        </w:rPr>
+      </w:pPr>
+      <w:r>
+        <w:rPr>
+          <w:rFonts w:hint="default"/>
+        </w:rPr>
+        <w:t>Epoch 0/500 | Train Perplexity: 109157.343 | Train Loss: 11.596 | Valid Perplexity: 112455.188 | Valid Loss: 11.589</w:t>
+      </w:r>
+    </w:p>
+    <w:p>
+      <w:pPr>
+        <w:rPr>
+          <w:rFonts w:hint="default"/>
+        </w:rPr>
+      </w:pPr>
+      <w:r>
+        <w:rPr>
+          <w:rFonts w:hint="default"/>
+        </w:rPr>
+        <w:t>100%|██████████| 6512/6512 [1:35:20&lt;00:00,  1.14it/s]</w:t>
+      </w:r>
+    </w:p>
+    <w:p>
+      <w:pPr>
+        <w:rPr>
+          <w:rFonts w:hint="default"/>
+        </w:rPr>
+      </w:pPr>
+      <w:r>
+        <w:rPr>
+          <w:rFonts w:hint="default"/>
+        </w:rPr>
+        <w:t>100%|██████████| 622/622 [03:20&lt;00:00,  3.10it/s]Epoch 1/500 | Train Perplexity: 102.413 | Train Loss: 3.786 | Valid Perplexity: 69.095 | Valid Loss: 3.579</w:t>
+      </w:r>
+    </w:p>
+    <w:p>
+      <w:pPr>
+        <w:rPr>
+          <w:rFonts w:hint="default"/>
+        </w:rPr>
+      </w:pPr>
+    </w:p>
+    <w:p>
+      <w:pPr>
+        <w:rPr>
+          <w:rFonts w:hint="default"/>
+        </w:rPr>
+      </w:pPr>
+      <w:r>
+        <w:rPr>
+          <w:rFonts w:hint="default"/>
+        </w:rPr>
+        <w:t>100%|██████████| 6512/6512 [1:35:40&lt;00:00,  1.13it/s]</w:t>
+      </w:r>
+    </w:p>
+    <w:p>
+      <w:pPr>
+        <w:rPr>
+          <w:rFonts w:hint="default"/>
+        </w:rPr>
+      </w:pPr>
+      <w:r>
+        <w:rPr>
+          <w:rFonts w:hint="default"/>
+        </w:rPr>
+        <w:t>100%|██████████| 622/622 [03:22&lt;00:00,  3.07it/s]Epoch 2/500 | Train Perplexity: 29.473 | Train Loss: 3.336 | Valid Perplexity: 56.108 | Valid Loss: 3.424</w:t>
+      </w:r>
+    </w:p>
+    <w:p>
+      <w:pPr>
+        <w:rPr>
+          <w:rFonts w:hint="default"/>
+        </w:rPr>
+      </w:pPr>
+    </w:p>
+    <w:p>
+      <w:pPr>
+        <w:rPr>
+          <w:rFonts w:hint="default"/>
+        </w:rPr>
+      </w:pPr>
+      <w:r>
+        <w:rPr>
+          <w:rFonts w:hint="default"/>
+        </w:rPr>
+        <w:t>100%|██████████| 6512/6512 [1:36:11&lt;00:00,  1.13it/s]</w:t>
+      </w:r>
+    </w:p>
+    <w:p>
+      <w:pPr>
+        <w:rPr>
+          <w:rFonts w:hint="default"/>
+        </w:rPr>
+      </w:pPr>
+      <w:r>
+        <w:rPr>
+          <w:rFonts w:hint="default"/>
+        </w:rPr>
+        <w:t>100%|██████████| 622/622 [03:19&lt;00:00,  3.11it/s]Epoch 3/500 | Train Perplexity: 24.839 | Train Loss: 3.169 | Valid Perplexity: 51.202 | Valid Loss: 3.350</w:t>
+      </w:r>
+    </w:p>
+    <w:p>
+      <w:pPr>
+        <w:rPr>
+          <w:rFonts w:hint="default"/>
+        </w:rPr>
+      </w:pPr>
+    </w:p>
+    <w:p>
+      <w:pPr>
+        <w:rPr>
+          <w:rFonts w:hint="default"/>
+        </w:rPr>
+      </w:pPr>
+      <w:r>
+        <w:rPr>
+          <w:rFonts w:hint="default"/>
+        </w:rPr>
+        <w:t>100%|██████████| 6512/6512 [1:48:46&lt;00:00,  1.00s/it]</w:t>
+      </w:r>
+    </w:p>
+    <w:p>
+      <w:pPr>
+        <w:rPr>
+          <w:rFonts w:hint="default"/>
+        </w:rPr>
+      </w:pPr>
+      <w:r>
+        <w:rPr>
+          <w:rFonts w:hint="default"/>
+        </w:rPr>
+        <w:t>100%|██████████| 622/622 [04:32&lt;00:00,  2.28it/s]Epoch 4/500 | Train Perplexity: 22.310 | Train Loss: 3.065 | Valid Perplexity: 48.816 | Valid Loss: 3.306</w:t>
+      </w:r>
+    </w:p>
+    <w:p>
+      <w:pPr>
+        <w:rPr>
+          <w:rFonts w:hint="default"/>
+        </w:rPr>
+      </w:pPr>
+    </w:p>
+    <w:p>
+      <w:pPr>
+        <w:rPr>
+          <w:rFonts w:hint="default"/>
+        </w:rPr>
+      </w:pPr>
+      <w:r>
+        <w:rPr>
+          <w:rFonts w:hint="default"/>
+        </w:rPr>
+        <w:t xml:space="preserve">100%|██████████| 6512/6512 [2:12:01&lt;00:00,  1.22s/it]     </w:t>
+      </w:r>
+    </w:p>
+    <w:p>
+      <w:pPr>
+        <w:rPr>
+          <w:rFonts w:hint="default"/>
+        </w:rPr>
+      </w:pPr>
+      <w:r>
+        <w:rPr>
+          <w:rFonts w:hint="default"/>
+        </w:rPr>
+        <w:t>100%|██████████| 622/622 [03:32&lt;00:00,  2.92it/s]Epoch 5/500 | Train Perplexity: 20.662 | Train Loss: 2.990 | Valid Perplexity: 47.499 | Valid Loss: 3.280</w:t>
+      </w:r>
+    </w:p>
+    <w:p>
+      <w:pPr>
+        <w:rPr>
+          <w:rFonts w:hint="default"/>
+        </w:rPr>
+      </w:pPr>
+    </w:p>
+    <w:p>
+      <w:pPr>
+        <w:rPr>
+          <w:rFonts w:hint="default"/>
+        </w:rPr>
+      </w:pPr>
+      <w:r>
+        <w:rPr>
+          <w:rFonts w:hint="default"/>
+        </w:rPr>
+        <w:t>100%|██████████| 6512/6512 [1:41:34&lt;00:00,  1.07it/s]</w:t>
+      </w:r>
+    </w:p>
+    <w:p>
+      <w:pPr>
+        <w:rPr>
+          <w:rFonts w:hint="default"/>
+        </w:rPr>
+      </w:pPr>
+      <w:r>
+        <w:rPr>
+          <w:rFonts w:hint="default"/>
+        </w:rPr>
+        <w:t>100%|██████████| 622/622 [03:29&lt;00:00,  2.97it/s]Epoch 6/500 | Train Perplexity: 19.482 | Train Loss: 2.933 | Valid Perplexity: 46.442 | Valid Loss: 3.262</w:t>
+      </w:r>
+    </w:p>
+    <w:p>
+      <w:pPr>
+        <w:rPr>
+          <w:rFonts w:hint="default"/>
+        </w:rPr>
+      </w:pPr>
+    </w:p>
+    <w:p>
+      <w:pPr>
+        <w:rPr>
+          <w:rFonts w:hint="default"/>
+        </w:rPr>
+      </w:pPr>
+      <w:r>
+        <w:rPr>
+          <w:rFonts w:hint="default"/>
+        </w:rPr>
+        <w:t>100%|██████████| 6512/6512 [1:39:11&lt;00:00,  1.09it/s]</w:t>
+      </w:r>
+    </w:p>
+    <w:p>
+      <w:pPr>
+        <w:rPr>
+          <w:rFonts w:hint="default"/>
+        </w:rPr>
+      </w:pPr>
+      <w:r>
+        <w:rPr>
+          <w:rFonts w:hint="default"/>
+        </w:rPr>
+        <w:t>100%|██████████| 622/622 [03:24&lt;00:00,  3.04it/s]Epoch 7/500 | Train Perplexity: 18.585 | Train Loss: 2.886 | Valid Perplexity: 46.101 | Valid Loss: 3.249</w:t>
+      </w:r>
+    </w:p>
+    <w:p>
+      <w:pPr>
+        <w:rPr>
+          <w:rFonts w:hint="default"/>
         </w:rPr>
       </w:pPr>
     </w:p>
@@ -155,23 +459,40 @@
       <w:pPr>
         <w:rPr>
           <w:rFonts w:hint="eastAsia"/>
-          <w:sz w:val="24"/>
-          <w:szCs w:val="24"/>
-          <w:lang w:val="en-US" w:eastAsia="zh-CN"/>
-        </w:rPr>
-      </w:pPr>
-      <w:r>
-        <w:rPr>
-          <w:rFonts w:hint="eastAsia"/>
-          <w:sz w:val="24"/>
-          <w:szCs w:val="24"/>
-          <w:lang w:val="en-US" w:eastAsia="zh-CN"/>
-        </w:rPr>
-        <w:t>Test dataset Performance (</w:t>
-      </w:r>
-      <w:r>
-        <w:rPr>
-          <w:rFonts w:hint="default"/>
+          <w:b/>
+          <w:bCs/>
+          <w:sz w:val="24"/>
+          <w:szCs w:val="24"/>
+          <w:lang w:val="en-US" w:eastAsia="zh-CN"/>
+        </w:rPr>
+      </w:pPr>
+      <w:r>
+        <w:rPr>
+          <w:rFonts w:hint="default"/>
+          <w:b/>
+          <w:bCs/>
+          <w:sz w:val="24"/>
+          <w:szCs w:val="24"/>
+          <w:lang w:val="en-US" w:eastAsia="zh-CN"/>
+        </w:rPr>
+        <w:t xml:space="preserve">Inference </w:t>
+      </w:r>
+      <w:r>
+        <w:rPr>
+          <w:rFonts w:hint="eastAsia"/>
+          <w:b/>
+          <w:bCs/>
+          <w:sz w:val="24"/>
+          <w:szCs w:val="24"/>
+          <w:lang w:val="en-US" w:eastAsia="zh-CN"/>
+        </w:rPr>
+        <w:t>(</w:t>
+      </w:r>
+      <w:r>
+        <w:rPr>
+          <w:rFonts w:hint="default"/>
+          <w:b/>
+          <w:bCs/>
           <w:sz w:val="24"/>
           <w:szCs w:val="24"/>
           <w:lang w:val="en-US" w:eastAsia="zh-CN"/>
@@ -181,6 +502,8 @@
       <w:r>
         <w:rPr>
           <w:rFonts w:hint="eastAsia"/>
+          <w:b/>
+          <w:bCs/>
           <w:sz w:val="24"/>
           <w:szCs w:val="24"/>
           <w:lang w:val="en-US" w:eastAsia="zh-CN"/>
@@ -207,11 +530,15 @@
           <w:lang w:val="en-US" w:eastAsia="zh-CN"/>
         </w:rPr>
       </w:pPr>
-    </w:p>
-    <w:p>
-      <w:pPr>
-        <w:rPr>
-          <w:rFonts w:hint="default"/>
+      <w:bookmarkStart w:id="0" w:name="_GoBack"/>
+      <w:bookmarkEnd w:id="0"/>
+    </w:p>
+    <w:p>
+      <w:pPr>
+        <w:rPr>
+          <w:rFonts w:hint="default"/>
+          <w:b/>
+          <w:bCs/>
           <w:sz w:val="24"/>
           <w:szCs w:val="24"/>
           <w:lang w:val="en-US"/>
@@ -220,6 +547,8 @@
       <w:r>
         <w:rPr>
           <w:rFonts w:hint="default"/>
+          <w:b/>
+          <w:bCs/>
           <w:sz w:val="24"/>
           <w:szCs w:val="24"/>
           <w:lang w:val="en-US"/>
@@ -271,8 +600,6 @@
           </wp:inline>
         </w:drawing>
       </w:r>
-      <w:bookmarkStart w:id="0" w:name="_GoBack"/>
-      <w:bookmarkEnd w:id="0"/>
     </w:p>
     <w:p>
       <w:pPr>
